--- a/Blog Post - Clustering Project.docx
+++ b/Blog Post - Clustering Project.docx
@@ -6,11 +6,9 @@
       <w:r>
         <w:t xml:space="preserve"># Mental Illness, Aging and </w:t>
       </w:r>
-      <w:proofErr w:type="spellStart"/>
-      <w:r>
-        <w:t>Self Reported</w:t>
-      </w:r>
-      <w:proofErr w:type="spellEnd"/>
+      <w:r>
+        <w:t>Self-Reported</w:t>
+      </w:r>
       <w:r>
         <w:t xml:space="preserve"> Health in Baby Boomers</w:t>
       </w:r>
@@ -793,25 +791,7 @@
     <w:p/>
     <w:p>
       <w:r>
-        <w:t xml:space="preserve">The data frame was subdivided into </w:t>
-      </w:r>
-      <w:r>
-        <w:t>gender</w:t>
-      </w:r>
-      <w:r>
-        <w:t xml:space="preserve"> categories ‘</w:t>
-      </w:r>
-      <w:r>
-        <w:t>Male’</w:t>
-      </w:r>
-      <w:r>
-        <w:t xml:space="preserve"> and ‘</w:t>
-      </w:r>
-      <w:r>
-        <w:t>Female</w:t>
-      </w:r>
-      <w:r>
-        <w:t>’</w:t>
+        <w:t>The data frame was subdivided into gender categories ‘Male’ and ‘Female’</w:t>
       </w:r>
     </w:p>
     <w:p/>
@@ -1005,13 +985,7 @@
     <w:p/>
     <w:p>
       <w:r>
-        <w:t xml:space="preserve">Health </w:t>
-      </w:r>
-      <w:r>
-        <w:t>questionnaires</w:t>
-      </w:r>
-      <w:r>
-        <w:t xml:space="preserve"> report larger female values with respect to binge drinking, lifetime depression diagnosis, high blood pressure and issues with daily activities and a need for assistance as a result of self-reported decline in cognition. These factors are respective of all ages and ethnicities (in the data).</w:t>
+        <w:t>Health questionnaires report larger female values with respect to binge drinking, lifetime depression diagnosis, high blood pressure and issues with daily activities and a need for assistance as a result of self-reported decline in cognition. These factors are respective of all ages and ethnicities (in the data).</w:t>
       </w:r>
     </w:p>
     <w:p/>
@@ -2285,10 +2259,7 @@
     <w:p/>
     <w:p>
       <w:r>
-        <w:t xml:space="preserve">## Model | Age </w:t>
-      </w:r>
-      <w:r>
-        <w:t>65+</w:t>
+        <w:t>## Model | Age 65+</w:t>
       </w:r>
     </w:p>
     <w:p/>
@@ -2706,15 +2677,7 @@
       </w:r>
       <w:proofErr w:type="spellEnd"/>
       <w:r>
-        <w:t xml:space="preserve">. This causes issues as some reports may be influenced by events that happened at the center the day before or after changing </w:t>
-      </w:r>
-      <w:proofErr w:type="spellStart"/>
-      <w:r>
-        <w:t>mood.</w:t>
-      </w:r>
-      <w:proofErr w:type="spellEnd"/>
-      <w:r>
-        <w:t xml:space="preserve"> In addition, not </w:t>
+        <w:t xml:space="preserve">. This causes issues as some reports may be influenced by events that happened at the center the day before or after changing mood. In addition, not </w:t>
       </w:r>
       <w:r>
         <w:lastRenderedPageBreak/>
